--- a/Group Proposal.docx
+++ b/Group Proposal.docx
@@ -13,8 +13,6 @@
           </w14:shadow>
         </w:rPr>
       </w:pPr>
-      <w:bookmarkStart w:id="0" w:name="_GoBack"/>
-      <w:bookmarkEnd w:id="0"/>
       <w:r>
         <w:rPr>
           <w14:shadow w14:blurRad="60007" w14:dist="200025" w14:dir="15000000" w14:sx="100000" w14:sy="30000" w14:kx="-1800000" w14:ky="0" w14:algn="bl">
@@ -83,32 +81,6 @@
         </w:rPr>
         <w:t xml:space="preserve"> 311 Data Analysis</w:t>
       </w:r>
-      <w:r>
-        <w:rPr>
-          <w:rFonts w:cstheme="minorHAnsi"/>
-          <w:sz w:val="24"/>
-          <w:szCs w:val="24"/>
-        </w:rPr>
-        <w:t>(</w:t>
-      </w:r>
-      <w:r>
-        <w:rPr>
-          <w:rFonts w:cstheme="minorHAnsi"/>
-          <w:i/>
-          <w:iCs/>
-          <w:sz w:val="24"/>
-          <w:szCs w:val="24"/>
-        </w:rPr>
-        <w:t>we’ll put county/state for decided file</w:t>
-      </w:r>
-      <w:r>
-        <w:rPr>
-          <w:rFonts w:cstheme="minorHAnsi"/>
-          <w:sz w:val="24"/>
-          <w:szCs w:val="24"/>
-        </w:rPr>
-        <w:t>)</w:t>
-      </w:r>
     </w:p>
     <w:p>
       <w:pPr>
@@ -470,7 +442,31 @@
           <w:sz w:val="24"/>
           <w:szCs w:val="24"/>
         </w:rPr>
-        <w:t>(file info)</w:t>
+        <w:t>311dataphilly</w:t>
+      </w:r>
+      <w:r>
+        <w:rPr>
+          <w:rFonts w:cstheme="minorHAnsi"/>
+          <w:sz w:val="24"/>
+          <w:szCs w:val="24"/>
+        </w:rPr>
+        <w:t>(</w:t>
+      </w:r>
+      <w:r>
+        <w:rPr>
+          <w:rFonts w:cstheme="minorHAnsi"/>
+          <w:sz w:val="24"/>
+          <w:szCs w:val="24"/>
+        </w:rPr>
+        <w:t>392,981 records</w:t>
+      </w:r>
+      <w:r>
+        <w:rPr>
+          <w:rFonts w:cstheme="minorHAnsi"/>
+          <w:sz w:val="24"/>
+          <w:szCs w:val="24"/>
+        </w:rPr>
+        <w:t>)</w:t>
       </w:r>
     </w:p>
     <w:p>
@@ -492,8 +488,52 @@
           <w:sz w:val="24"/>
           <w:szCs w:val="24"/>
         </w:rPr>
+        <w:t xml:space="preserve">Shareable url: </w:t>
+      </w:r>
+      <w:hyperlink r:id="rId5" w:tgtFrame="_blank" w:history="1">
+        <w:r>
+          <w:rPr>
+            <w:rStyle w:val="Hyperlink"/>
+            <w:rFonts w:ascii="Arial" w:hAnsi="Arial" w:cs="Arial"/>
+            <w:sz w:val="23"/>
+            <w:szCs w:val="23"/>
+            <w:shd w:val="clear" w:color="auto" w:fill="F8F8F8"/>
+          </w:rPr>
+          <w:t>https://github.com/kerbob01/Group_Project1</w:t>
+        </w:r>
+      </w:hyperlink>
+    </w:p>
+    <w:p>
+      <w:pPr>
+        <w:pStyle w:val="ListParagraph"/>
+        <w:numPr>
+          <w:ilvl w:val="0"/>
+          <w:numId w:val="6"/>
+        </w:numPr>
+        <w:rPr>
+          <w:rFonts w:cstheme="minorHAnsi"/>
+          <w:sz w:val="24"/>
+          <w:szCs w:val="24"/>
+        </w:rPr>
+      </w:pPr>
+      <w:r>
+        <w:rPr>
+          <w:rFonts w:cstheme="minorHAnsi"/>
+          <w:sz w:val="24"/>
+          <w:szCs w:val="24"/>
+        </w:rPr>
         <w:t>Census info</w:t>
       </w:r>
+      <w:r>
+        <w:rPr>
+          <w:rFonts w:cstheme="minorHAnsi"/>
+          <w:sz w:val="24"/>
+          <w:szCs w:val="24"/>
+        </w:rPr>
+        <w:t xml:space="preserve"> based pulled with Lat/Lng from 311 file</w:t>
+      </w:r>
+      <w:bookmarkStart w:id="0" w:name="_GoBack"/>
+      <w:bookmarkEnd w:id="0"/>
     </w:p>
     <w:p>
       <w:pPr>
@@ -2399,6 +2439,18 @@
       <w:contextualSpacing/>
     </w:pPr>
   </w:style>
+  <w:style w:type="character" w:styleId="Hyperlink">
+    <w:name w:val="Hyperlink"/>
+    <w:basedOn w:val="DefaultParagraphFont"/>
+    <w:uiPriority w:val="99"/>
+    <w:semiHidden/>
+    <w:unhideWhenUsed/>
+    <w:rsid w:val="00604272"/>
+    <w:rPr>
+      <w:color w:val="0000FF"/>
+      <w:u w:val="single"/>
+    </w:rPr>
+  </w:style>
 </w:styles>
 </file>
 
